--- a/Memo/循环语句.docx
+++ b/Memo/循环语句.docx
@@ -142,7 +142,7 @@
                     <pic:cNvPicPr/>
                   </pic:nvPicPr>
                   <pic:blipFill>
-                    <a:blip r:embed="rId5" cstate="print">
+                    <a:blip r:embed="rId7" cstate="print">
                       <a:extLst>
                         <a:ext uri="{28A0092B-C50C-407E-A947-70E740481C1C}">
                           <a14:useLocalDpi xmlns:a14="http://schemas.microsoft.com/office/drawing/2010/main" val="0"/>
@@ -1221,7 +1221,7 @@
                     <pic:cNvPicPr/>
                   </pic:nvPicPr>
                   <pic:blipFill>
-                    <a:blip r:embed="rId6">
+                    <a:blip r:embed="rId8">
                       <a:extLst>
                         <a:ext uri="{28A0092B-C50C-407E-A947-70E740481C1C}">
                           <a14:useLocalDpi xmlns:a14="http://schemas.microsoft.com/office/drawing/2010/main" val="0"/>
@@ -5155,7 +5155,7 @@
                     <pic:cNvPicPr/>
                   </pic:nvPicPr>
                   <pic:blipFill>
-                    <a:blip r:embed="rId7">
+                    <a:blip r:embed="rId9">
                       <a:extLst>
                         <a:ext uri="{28A0092B-C50C-407E-A947-70E740481C1C}">
                           <a14:useLocalDpi xmlns:a14="http://schemas.microsoft.com/office/drawing/2010/main" val="0"/>
@@ -5636,7 +5636,7 @@
                     <pic:cNvPicPr/>
                   </pic:nvPicPr>
                   <pic:blipFill>
-                    <a:blip r:embed="rId8">
+                    <a:blip r:embed="rId10">
                       <a:extLst>
                         <a:ext uri="{28A0092B-C50C-407E-A947-70E740481C1C}">
                           <a14:useLocalDpi xmlns:a14="http://schemas.microsoft.com/office/drawing/2010/main" val="0"/>
@@ -5688,7 +5688,7 @@
                     <pic:cNvPicPr/>
                   </pic:nvPicPr>
                   <pic:blipFill>
-                    <a:blip r:embed="rId9" cstate="print">
+                    <a:blip r:embed="rId11" cstate="print">
                       <a:extLst>
                         <a:ext uri="{28A0092B-C50C-407E-A947-70E740481C1C}">
                           <a14:useLocalDpi xmlns:a14="http://schemas.microsoft.com/office/drawing/2010/main" val="0"/>
@@ -5906,7 +5906,7 @@
         <w:shd w:val="clear" w:color="auto" w:fill="FFFFFF"/>
         <w:rPr>
           <w:rFonts w:ascii="Consolas" w:hAnsi="Consolas"/>
-          <w:color w:val="000000"/>
+          <w:color w:val="0000FF"/>
           <w:sz w:val="20"/>
           <w:szCs w:val="20"/>
         </w:rPr>
@@ -6180,6 +6180,8 @@
         <w:br/>
         <w:t xml:space="preserve">                sum+=</w:t>
       </w:r>
+      <w:bookmarkStart w:id="0" w:name="_GoBack"/>
+      <w:bookmarkEnd w:id="0"/>
       <w:r>
         <w:rPr>
           <w:rFonts w:ascii="Consolas" w:hAnsi="Consolas"/>
@@ -6187,7 +6189,7 @@
           <w:sz w:val="20"/>
           <w:szCs w:val="20"/>
         </w:rPr>
-        <w:t>1</w:t>
+        <w:t>i</w:t>
       </w:r>
       <w:r>
         <w:rPr>
@@ -6421,7 +6423,7 @@
                     <pic:cNvPicPr/>
                   </pic:nvPicPr>
                   <pic:blipFill rotWithShape="1">
-                    <a:blip r:embed="rId10">
+                    <a:blip r:embed="rId12">
                       <a:extLst>
                         <a:ext uri="{28A0092B-C50C-407E-A947-70E740481C1C}">
                           <a14:useLocalDpi xmlns:a14="http://schemas.microsoft.com/office/drawing/2010/main" val="0"/>
@@ -10065,9 +10067,6 @@
       <w:pPr>
         <w:pStyle w:val="a3"/>
         <w:ind w:left="840" w:firstLineChars="0" w:firstLine="0"/>
-        <w:rPr>
-          <w:rFonts w:hint="eastAsia"/>
-        </w:rPr>
       </w:pPr>
     </w:p>
     <w:p>
@@ -12697,7 +12696,7 @@
                     <pic:cNvPicPr/>
                   </pic:nvPicPr>
                   <pic:blipFill>
-                    <a:blip r:embed="rId11">
+                    <a:blip r:embed="rId13">
                       <a:extLst>
                         <a:ext uri="{28A0092B-C50C-407E-A947-70E740481C1C}">
                           <a14:useLocalDpi xmlns:a14="http://schemas.microsoft.com/office/drawing/2010/main" val="0"/>
@@ -13168,7 +13167,7 @@
                     <pic:cNvPicPr/>
                   </pic:nvPicPr>
                   <pic:blipFill>
-                    <a:blip r:embed="rId12">
+                    <a:blip r:embed="rId14">
                       <a:extLst>
                         <a:ext uri="{28A0092B-C50C-407E-A947-70E740481C1C}">
                           <a14:useLocalDpi xmlns:a14="http://schemas.microsoft.com/office/drawing/2010/main" val="0"/>
@@ -13829,7 +13828,7 @@
                     <pic:cNvPicPr/>
                   </pic:nvPicPr>
                   <pic:blipFill>
-                    <a:blip r:embed="rId13">
+                    <a:blip r:embed="rId15">
                       <a:extLst>
                         <a:ext uri="{28A0092B-C50C-407E-A947-70E740481C1C}">
                           <a14:useLocalDpi xmlns:a14="http://schemas.microsoft.com/office/drawing/2010/main" val="0"/>
@@ -14489,7 +14488,7 @@
                     <pic:cNvPicPr/>
                   </pic:nvPicPr>
                   <pic:blipFill>
-                    <a:blip r:embed="rId14">
+                    <a:blip r:embed="rId16">
                       <a:extLst>
                         <a:ext uri="{28A0092B-C50C-407E-A947-70E740481C1C}">
                           <a14:useLocalDpi xmlns:a14="http://schemas.microsoft.com/office/drawing/2010/main" val="0"/>
@@ -16351,8 +16350,6 @@
       <w:r>
         <w:t>12只，母鸡为：4只，小鸡为：84只</w:t>
       </w:r>
-      <w:bookmarkStart w:id="0" w:name="_GoBack"/>
-      <w:bookmarkEnd w:id="0"/>
     </w:p>
     <w:p/>
     <w:p/>
@@ -16368,6 +16365,44 @@
     </w:sectPr>
   </w:body>
 </w:document>
+</file>
+
+<file path=word/endnotes.xml><?xml version="1.0" encoding="utf-8"?>
+<w:endnotes xmlns:wpc="http://schemas.microsoft.com/office/word/2010/wordprocessingCanvas" xmlns:cx="http://schemas.microsoft.com/office/drawing/2014/chartex" xmlns:cx1="http://schemas.microsoft.com/office/drawing/2015/9/8/chartex" xmlns:cx2="http://schemas.microsoft.com/office/drawing/2015/10/21/chartex" xmlns:cx3="http://schemas.microsoft.com/office/drawing/2016/5/9/chartex" xmlns:cx4="http://schemas.microsoft.com/office/drawing/2016/5/10/chartex" xmlns:cx5="http://schemas.microsoft.com/office/drawing/2016/5/11/chartex" xmlns:cx6="http://schemas.microsoft.com/office/drawing/2016/5/12/chartex" xmlns:cx7="http://schemas.microsoft.com/office/drawing/2016/5/13/chartex" xmlns:cx8="http://schemas.microsoft.com/office/drawing/2016/5/14/chartex" xmlns:mc="http://schemas.openxmlformats.org/markup-compatibility/2006" xmlns:aink="http://schemas.microsoft.com/office/drawing/2016/ink" xmlns:am3d="http://schemas.microsoft.com/office/drawing/2017/model3d" xmlns:o="urn:schemas-microsoft-com:office:office" xmlns:r="http://schemas.openxmlformats.org/officeDocument/2006/relationships" xmlns:m="http://schemas.openxmlformats.org/officeDocument/2006/math" xmlns:v="urn:schemas-microsoft-com:vml" xmlns:wp14="http://schemas.microsoft.com/office/word/2010/wordprocessingDrawing" xmlns:wp="http://schemas.openxmlformats.org/drawingml/2006/wordprocessingDrawing" xmlns:w10="urn:schemas-microsoft-com:office:word" xmlns:w="http://schemas.openxmlformats.org/wordprocessingml/2006/main" xmlns:w14="http://schemas.microsoft.com/office/word/2010/wordml" xmlns:w15="http://schemas.microsoft.com/office/word/2012/wordml" xmlns:w16cid="http://schemas.microsoft.com/office/word/2016/wordml/cid" xmlns:w16se="http://schemas.microsoft.com/office/word/2015/wordml/symex" xmlns:wpg="http://schemas.microsoft.com/office/word/2010/wordprocessingGroup" xmlns:wpi="http://schemas.microsoft.com/office/word/2010/wordprocessingInk" xmlns:wne="http://schemas.microsoft.com/office/word/2006/wordml" xmlns:wps="http://schemas.microsoft.com/office/word/2010/wordprocessingShape" mc:Ignorable="w14 w15 w16se w16cid wp14">
+  <w:endnote w:type="separator" w:id="-1">
+    <w:p>
+      <w:r>
+        <w:separator/>
+      </w:r>
+    </w:p>
+  </w:endnote>
+  <w:endnote w:type="continuationSeparator" w:id="0">
+    <w:p>
+      <w:r>
+        <w:continuationSeparator/>
+      </w:r>
+    </w:p>
+  </w:endnote>
+</w:endnotes>
+</file>
+
+<file path=word/footnotes.xml><?xml version="1.0" encoding="utf-8"?>
+<w:footnotes xmlns:wpc="http://schemas.microsoft.com/office/word/2010/wordprocessingCanvas" xmlns:cx="http://schemas.microsoft.com/office/drawing/2014/chartex" xmlns:cx1="http://schemas.microsoft.com/office/drawing/2015/9/8/chartex" xmlns:cx2="http://schemas.microsoft.com/office/drawing/2015/10/21/chartex" xmlns:cx3="http://schemas.microsoft.com/office/drawing/2016/5/9/chartex" xmlns:cx4="http://schemas.microsoft.com/office/drawing/2016/5/10/chartex" xmlns:cx5="http://schemas.microsoft.com/office/drawing/2016/5/11/chartex" xmlns:cx6="http://schemas.microsoft.com/office/drawing/2016/5/12/chartex" xmlns:cx7="http://schemas.microsoft.com/office/drawing/2016/5/13/chartex" xmlns:cx8="http://schemas.microsoft.com/office/drawing/2016/5/14/chartex" xmlns:mc="http://schemas.openxmlformats.org/markup-compatibility/2006" xmlns:aink="http://schemas.microsoft.com/office/drawing/2016/ink" xmlns:am3d="http://schemas.microsoft.com/office/drawing/2017/model3d" xmlns:o="urn:schemas-microsoft-com:office:office" xmlns:r="http://schemas.openxmlformats.org/officeDocument/2006/relationships" xmlns:m="http://schemas.openxmlformats.org/officeDocument/2006/math" xmlns:v="urn:schemas-microsoft-com:vml" xmlns:wp14="http://schemas.microsoft.com/office/word/2010/wordprocessingDrawing" xmlns:wp="http://schemas.openxmlformats.org/drawingml/2006/wordprocessingDrawing" xmlns:w10="urn:schemas-microsoft-com:office:word" xmlns:w="http://schemas.openxmlformats.org/wordprocessingml/2006/main" xmlns:w14="http://schemas.microsoft.com/office/word/2010/wordml" xmlns:w15="http://schemas.microsoft.com/office/word/2012/wordml" xmlns:w16cid="http://schemas.microsoft.com/office/word/2016/wordml/cid" xmlns:w16se="http://schemas.microsoft.com/office/word/2015/wordml/symex" xmlns:wpg="http://schemas.microsoft.com/office/word/2010/wordprocessingGroup" xmlns:wpi="http://schemas.microsoft.com/office/word/2010/wordprocessingInk" xmlns:wne="http://schemas.microsoft.com/office/word/2006/wordml" xmlns:wps="http://schemas.microsoft.com/office/word/2010/wordprocessingShape" mc:Ignorable="w14 w15 w16se w16cid wp14">
+  <w:footnote w:type="separator" w:id="-1">
+    <w:p>
+      <w:r>
+        <w:separator/>
+      </w:r>
+    </w:p>
+  </w:footnote>
+  <w:footnote w:type="continuationSeparator" w:id="0">
+    <w:p>
+      <w:r>
+        <w:continuationSeparator/>
+      </w:r>
+    </w:p>
+  </w:footnote>
+</w:footnotes>
 </file>
 
 <file path=word/numbering.xml><?xml version="1.0" encoding="utf-8"?>
@@ -16393,7 +16428,7 @@
         <v:path o:extrusionok="f" gradientshapeok="t" o:connecttype="rect"/>
         <o:lock v:ext="edit" aspectratio="t"/>
       </v:shapetype>
-      <v:shape id="_x0000_i1077" type="#_x0000_t75" style="width:11.5pt;height:11.5pt" o:bullet="t">
+      <v:shape id="_x0000_i1028" type="#_x0000_t75" style="width:11.5pt;height:11.5pt" o:bullet="t">
         <v:imagedata r:id="rId1" o:title="msoD88C"/>
       </v:shape>
     </w:pict>
@@ -17343,7 +17378,7 @@
     </w:rPrDefault>
     <w:pPrDefault/>
   </w:docDefaults>
-  <w:latentStyles w:defLockedState="0" w:defUIPriority="99" w:defSemiHidden="0" w:defUnhideWhenUsed="0" w:defQFormat="0" w:count="377">
+  <w:latentStyles w:defLockedState="0" w:defUIPriority="99" w:defSemiHidden="0" w:defUnhideWhenUsed="0" w:defQFormat="0" w:count="376">
     <w:lsdException w:name="Normal" w:uiPriority="0" w:qFormat="1"/>
     <w:lsdException w:name="heading 1" w:uiPriority="9" w:qFormat="1"/>
     <w:lsdException w:name="heading 2" w:semiHidden="1" w:uiPriority="9" w:unhideWhenUsed="1" w:qFormat="1"/>
@@ -17720,7 +17755,6 @@
     <w:lsdException w:name="Hashtag" w:semiHidden="1" w:unhideWhenUsed="1"/>
     <w:lsdException w:name="Unresolved Mention" w:semiHidden="1" w:unhideWhenUsed="1"/>
     <w:lsdException w:name="Smart Link" w:semiHidden="1" w:unhideWhenUsed="1"/>
-    <w:lsdException w:name="Smart Link Error" w:semiHidden="1" w:unhideWhenUsed="1"/>
   </w:latentStyles>
   <w:style w:type="paragraph" w:default="1" w:styleId="a">
     <w:name w:val="Normal"/>
@@ -17816,6 +17850,71 @@
       <w:kern w:val="0"/>
       <w:sz w:val="24"/>
       <w:szCs w:val="24"/>
+    </w:rPr>
+  </w:style>
+  <w:style w:type="paragraph" w:styleId="a4">
+    <w:name w:val="header"/>
+    <w:basedOn w:val="a"/>
+    <w:link w:val="a5"/>
+    <w:uiPriority w:val="99"/>
+    <w:unhideWhenUsed/>
+    <w:rsid w:val="001E3168"/>
+    <w:pPr>
+      <w:pBdr>
+        <w:bottom w:val="single" w:sz="6" w:space="1" w:color="auto"/>
+      </w:pBdr>
+      <w:tabs>
+        <w:tab w:val="center" w:pos="4153"/>
+        <w:tab w:val="right" w:pos="8306"/>
+      </w:tabs>
+      <w:snapToGrid w:val="0"/>
+      <w:jc w:val="center"/>
+    </w:pPr>
+    <w:rPr>
+      <w:sz w:val="18"/>
+      <w:szCs w:val="18"/>
+    </w:rPr>
+  </w:style>
+  <w:style w:type="character" w:customStyle="1" w:styleId="a5">
+    <w:name w:val="页眉 字符"/>
+    <w:basedOn w:val="a0"/>
+    <w:link w:val="a4"/>
+    <w:uiPriority w:val="99"/>
+    <w:rsid w:val="001E3168"/>
+    <w:rPr>
+      <w:sz w:val="18"/>
+      <w:szCs w:val="18"/>
+    </w:rPr>
+  </w:style>
+  <w:style w:type="paragraph" w:styleId="a6">
+    <w:name w:val="footer"/>
+    <w:basedOn w:val="a"/>
+    <w:link w:val="a7"/>
+    <w:uiPriority w:val="99"/>
+    <w:unhideWhenUsed/>
+    <w:rsid w:val="001E3168"/>
+    <w:pPr>
+      <w:tabs>
+        <w:tab w:val="center" w:pos="4153"/>
+        <w:tab w:val="right" w:pos="8306"/>
+      </w:tabs>
+      <w:snapToGrid w:val="0"/>
+      <w:jc w:val="left"/>
+    </w:pPr>
+    <w:rPr>
+      <w:sz w:val="18"/>
+      <w:szCs w:val="18"/>
+    </w:rPr>
+  </w:style>
+  <w:style w:type="character" w:customStyle="1" w:styleId="a7">
+    <w:name w:val="页脚 字符"/>
+    <w:basedOn w:val="a0"/>
+    <w:link w:val="a6"/>
+    <w:uiPriority w:val="99"/>
+    <w:rsid w:val="001E3168"/>
+    <w:rPr>
+      <w:sz w:val="18"/>
+      <w:szCs w:val="18"/>
     </w:rPr>
   </w:style>
 </w:styles>
